--- a/helpful files/QAC - Practical Project Specification (DevOps).docx
+++ b/helpful files/QAC - Practical Project Specification (DevOps).docx
@@ -501,7 +501,6 @@
           <w:ilvl w:val="0"/>
           <w:numId w:val="6"/>
         </w:numPr>
-        <w:ind w:left="1440" w:hanging="1080"/>
       </w:pPr>
       <w:r>
         <w:t>One that creates 3 char Strings of lowerca</w:t>
@@ -521,6 +520,8 @@
           <w:numId w:val="6"/>
         </w:numPr>
       </w:pPr>
+      <w:bookmarkStart w:id="0" w:name="_GoBack"/>
+      <w:bookmarkEnd w:id="0"/>
       <w:r>
         <w:t>One that create 2 c</w:t>
       </w:r>
@@ -918,8 +919,6 @@
       <w:r>
         <w:t>: Ansible</w:t>
       </w:r>
-      <w:bookmarkStart w:id="0" w:name="_GoBack"/>
-      <w:bookmarkEnd w:id="0"/>
     </w:p>
     <w:p>
       <w:pPr>
@@ -1146,11 +1145,6 @@
         </w:rPr>
       </w:pPr>
       <w:r>
-        <w:rPr>
-          <w:rFonts w:asciiTheme="majorHAnsi" w:hAnsiTheme="majorHAnsi" w:cs="Open Sans"/>
-          <w:sz w:val="24"/>
-          <w:szCs w:val="24"/>
-        </w:rPr>
         <w:t>Release and Deployment</w:t>
       </w:r>
     </w:p>
@@ -7059,6 +7053,21 @@
 </file>
 
 <file path=customXml/item1.xml><?xml version="1.0" encoding="utf-8"?>
+<p:properties xmlns:p="http://schemas.microsoft.com/office/2006/metadata/properties" xmlns:xsi="http://www.w3.org/2001/XMLSchema-instance" xmlns:pc="http://schemas.microsoft.com/office/infopath/2007/PartnerControls">
+  <documentManagement/>
+</p:properties>
+</file>
+
+<file path=customXml/item2.xml><?xml version="1.0" encoding="utf-8"?>
+<?mso-contentType ?>
+<FormTemplates xmlns="http://schemas.microsoft.com/sharepoint/v3/contenttype/forms">
+  <Display>DocumentLibraryForm</Display>
+  <Edit>DocumentLibraryForm</Edit>
+  <New>DocumentLibraryForm</New>
+</FormTemplates>
+</file>
+
+<file path=customXml/item3.xml><?xml version="1.0" encoding="utf-8"?>
 <ct:contentTypeSchema xmlns:ct="http://schemas.microsoft.com/office/2006/metadata/contentType" xmlns:ma="http://schemas.microsoft.com/office/2006/metadata/properties/metaAttributes" ct:_="" ma:_="" ma:contentTypeName="Document" ma:contentTypeID="0x010100488ECE2E70AB8B46B2C449C81E540480" ma:contentTypeVersion="11" ma:contentTypeDescription="Create a new document." ma:contentTypeScope="" ma:versionID="7f313ba3899b45c4aa8418c34b7eff3c">
   <xsd:schema xmlns:xsd="http://www.w3.org/2001/XMLSchema" xmlns:xs="http://www.w3.org/2001/XMLSchema" xmlns:p="http://schemas.microsoft.com/office/2006/metadata/properties" xmlns:ns2="04dd4f8b-4e55-4b0f-90ae-c416a13e2e63" xmlns:ns3="51b58b7f-359e-418a-8fc0-c5d77d026bdc" targetNamespace="http://schemas.microsoft.com/office/2006/metadata/properties" ma:root="true" ma:fieldsID="c0ec0d7a88351e76f3c3a0ec69cc4784" ns2:_="" ns3:_="">
     <xsd:import namespace="04dd4f8b-4e55-4b0f-90ae-c416a13e2e63"/>
@@ -7269,26 +7278,28 @@
 </ct:contentTypeSchema>
 </file>
 
-<file path=customXml/item2.xml><?xml version="1.0" encoding="utf-8"?>
-<?mso-contentType ?>
-<FormTemplates xmlns="http://schemas.microsoft.com/sharepoint/v3/contenttype/forms">
-  <Display>DocumentLibraryForm</Display>
-  <Edit>DocumentLibraryForm</Edit>
-  <New>DocumentLibraryForm</New>
-</FormTemplates>
-</file>
-
-<file path=customXml/item3.xml><?xml version="1.0" encoding="utf-8"?>
-<p:properties xmlns:p="http://schemas.microsoft.com/office/2006/metadata/properties" xmlns:xsi="http://www.w3.org/2001/XMLSchema-instance" xmlns:pc="http://schemas.microsoft.com/office/infopath/2007/PartnerControls">
-  <documentManagement/>
-</p:properties>
-</file>
-
 <file path=customXml/item4.xml><?xml version="1.0" encoding="utf-8"?>
 <b:Sources xmlns:b="http://schemas.openxmlformats.org/officeDocument/2006/bibliography" xmlns="http://schemas.openxmlformats.org/officeDocument/2006/bibliography" SelectedStyle="\APASixthEditionOfficeOnline.xsl" StyleName="APA" Version="6"/>
 </file>
 
 <file path=customXml/itemProps1.xml><?xml version="1.0" encoding="utf-8"?>
+<ds:datastoreItem xmlns:ds="http://schemas.openxmlformats.org/officeDocument/2006/customXml" ds:itemID="{58BC9F3A-97A3-4EC8-8146-374FEDD7616D}">
+  <ds:schemaRefs>
+    <ds:schemaRef ds:uri="http://schemas.microsoft.com/office/2006/metadata/properties"/>
+    <ds:schemaRef ds:uri="http://schemas.microsoft.com/office/infopath/2007/PartnerControls"/>
+  </ds:schemaRefs>
+</ds:datastoreItem>
+</file>
+
+<file path=customXml/itemProps2.xml><?xml version="1.0" encoding="utf-8"?>
+<ds:datastoreItem xmlns:ds="http://schemas.openxmlformats.org/officeDocument/2006/customXml" ds:itemID="{B827D83E-F7D5-4CA9-AEF6-4405A90C098C}">
+  <ds:schemaRefs>
+    <ds:schemaRef ds:uri="http://schemas.microsoft.com/sharepoint/v3/contenttype/forms"/>
+  </ds:schemaRefs>
+</ds:datastoreItem>
+</file>
+
+<file path=customXml/itemProps3.xml><?xml version="1.0" encoding="utf-8"?>
 <ds:datastoreItem xmlns:ds="http://schemas.openxmlformats.org/officeDocument/2006/customXml" ds:itemID="{E842373B-A352-4708-BBDE-1908C410FD14}">
   <ds:schemaRefs>
     <ds:schemaRef ds:uri="http://schemas.microsoft.com/office/2006/metadata/contentType"/>
@@ -7307,25 +7318,8 @@
 </ds:datastoreItem>
 </file>
 
-<file path=customXml/itemProps2.xml><?xml version="1.0" encoding="utf-8"?>
-<ds:datastoreItem xmlns:ds="http://schemas.openxmlformats.org/officeDocument/2006/customXml" ds:itemID="{B827D83E-F7D5-4CA9-AEF6-4405A90C098C}">
-  <ds:schemaRefs>
-    <ds:schemaRef ds:uri="http://schemas.microsoft.com/sharepoint/v3/contenttype/forms"/>
-  </ds:schemaRefs>
-</ds:datastoreItem>
-</file>
-
-<file path=customXml/itemProps3.xml><?xml version="1.0" encoding="utf-8"?>
-<ds:datastoreItem xmlns:ds="http://schemas.openxmlformats.org/officeDocument/2006/customXml" ds:itemID="{58BC9F3A-97A3-4EC8-8146-374FEDD7616D}">
-  <ds:schemaRefs>
-    <ds:schemaRef ds:uri="http://schemas.microsoft.com/office/2006/metadata/properties"/>
-    <ds:schemaRef ds:uri="http://schemas.microsoft.com/office/infopath/2007/PartnerControls"/>
-  </ds:schemaRefs>
-</ds:datastoreItem>
-</file>
-
 <file path=customXml/itemProps4.xml><?xml version="1.0" encoding="utf-8"?>
-<ds:datastoreItem xmlns:ds="http://schemas.openxmlformats.org/officeDocument/2006/customXml" ds:itemID="{06492CAF-88C9-4BDC-9607-7E006E484F07}">
+<ds:datastoreItem xmlns:ds="http://schemas.openxmlformats.org/officeDocument/2006/customXml" ds:itemID="{1E4B8410-3127-4747-8167-B86075CE8192}">
   <ds:schemaRefs>
     <ds:schemaRef ds:uri="http://schemas.openxmlformats.org/officeDocument/2006/bibliography"/>
   </ds:schemaRefs>

--- a/helpful files/QAC - Practical Project Specification (DevOps).docx
+++ b/helpful files/QAC - Practical Project Specification (DevOps).docx
@@ -23,13 +23,6 @@
       </w:r>
     </w:p>
     <w:p>
-      <w:pPr>
-        <w:rPr>
-          <w:lang w:eastAsia="en-GB"/>
-        </w:rPr>
-      </w:pPr>
-    </w:p>
-    <w:p>
       <w:r>
         <w:t>The purpose of this document is to outline the project specification of the DevOps practical project you will be working on for the next part of your training. This project will involve concepts from previo</w:t>
       </w:r>
@@ -60,7 +53,6 @@
         <w:t>Overview</w:t>
       </w:r>
     </w:p>
-    <w:p/>
     <w:p>
       <w:r>
         <w:t>Similar to the Fundamental Project, this project is designed so that you can be creative, however there are certain rules you need to abide by</w:t>
@@ -278,7 +270,6 @@
         </w:numPr>
       </w:pPr>
       <w:r>
-        <w:lastRenderedPageBreak/>
         <w:t xml:space="preserve">Random </w:t>
       </w:r>
       <w:r>
@@ -321,6 +312,7 @@
         </w:numPr>
       </w:pPr>
       <w:r>
+        <w:lastRenderedPageBreak/>
         <w:t>Pull from a database</w:t>
       </w:r>
     </w:p>
@@ -349,8 +341,9 @@
       <w:r>
         <w:t>4</w:t>
       </w:r>
-    </w:p>
-    <w:p/>
+      <w:bookmarkStart w:id="0" w:name="_GoBack"/>
+      <w:bookmarkEnd w:id="0"/>
+    </w:p>
     <w:p>
       <w:r>
         <w:t xml:space="preserve">This service will also create an “Object” </w:t>
@@ -412,7 +405,6 @@
         <w:t>Different Implementations</w:t>
       </w:r>
     </w:p>
-    <w:p/>
     <w:p>
       <w:r>
         <w:t xml:space="preserve">For services </w:t>
@@ -457,7 +449,6 @@
         <w:t>Example Architecture</w:t>
       </w:r>
     </w:p>
-    <w:p/>
     <w:p>
       <w:r>
         <w:t xml:space="preserve">To help clarify the above a potential application is described below, complete with 2 different implementations of the services, you </w:t>
@@ -520,8 +511,6 @@
           <w:numId w:val="6"/>
         </w:numPr>
       </w:pPr>
-      <w:bookmarkStart w:id="0" w:name="_GoBack"/>
-      <w:bookmarkEnd w:id="0"/>
       <w:r>
         <w:t>One that create 2 c</w:t>
       </w:r>
@@ -644,7 +633,6 @@
         <w:pStyle w:val="Heading2"/>
       </w:pPr>
       <w:r>
-        <w:lastRenderedPageBreak/>
         <w:t>Example User Journey</w:t>
       </w:r>
     </w:p>
@@ -692,6 +680,7 @@
         <w:pStyle w:val="Heading1"/>
       </w:pPr>
       <w:r>
+        <w:lastRenderedPageBreak/>
         <w:t>Scop</w:t>
       </w:r>
       <w:r>
@@ -967,7 +956,6 @@
         <w:pStyle w:val="Heading1"/>
       </w:pPr>
       <w:r>
-        <w:lastRenderedPageBreak/>
         <w:t>Deliverable</w:t>
       </w:r>
     </w:p>
@@ -1014,6 +1002,7 @@
     </w:p>
     <w:p>
       <w:r>
+        <w:lastRenderedPageBreak/>
         <w:t>You will also need to demonstrate the working CI Pipeline that you have been able to build by rolling out updates</w:t>
       </w:r>
       <w:r>
@@ -1217,7 +1206,6 @@
           <w:sz w:val="24"/>
           <w:szCs w:val="24"/>
         </w:rPr>
-        <w:lastRenderedPageBreak/>
         <w:t>The management of the processes, systems and functions to package, build, test and deploy changes and updates (which are bounded as “releases”) into a live environment, establishing or continuing the specified Service, to enable controlled and effective handover to Operations and the user community.</w:t>
       </w:r>
     </w:p>
@@ -1399,6 +1387,7 @@
                 <w:kern w:val="2"/>
                 <w:lang w:bidi="hi-IN"/>
               </w:rPr>
+              <w:lastRenderedPageBreak/>
               <w:t>Designs, codes, verifies, tests, documents, amends and refactors simple programs/scripts.</w:t>
             </w:r>
           </w:p>
@@ -2262,7 +2251,6 @@
           <w:color w:val="134983"/>
           <w:sz w:val="36"/>
         </w:rPr>
-        <w:lastRenderedPageBreak/>
         <w:t>Systems integration and build – marking scheme</w:t>
       </w:r>
     </w:p>
@@ -3293,7 +3281,6 @@
           <w:color w:val="134983"/>
           <w:sz w:val="36"/>
         </w:rPr>
-        <w:lastRenderedPageBreak/>
         <w:t>Software Design – marking scheme</w:t>
       </w:r>
     </w:p>
@@ -3475,7 +3462,19 @@
                 <w:shd w:val="clear" w:color="auto" w:fill="FFFFFF"/>
                 <w:lang w:bidi="hi-IN"/>
               </w:rPr>
-              <w:t>Creates and documents detailed designs for simple software applications or components applying agreed modelling techniques, standards, patterns and tools.</w:t>
+              <w:t xml:space="preserve">Creates and documents detailed designs for simple software applications or components applying agreed modelling </w:t>
+            </w:r>
+            <w:r>
+              <w:rPr>
+                <w:color w:val="000000"/>
+                <w:kern w:val="2"/>
+                <w:sz w:val="21"/>
+                <w:szCs w:val="21"/>
+                <w:shd w:val="clear" w:color="auto" w:fill="FFFFFF"/>
+                <w:lang w:bidi="hi-IN"/>
+              </w:rPr>
+              <w:lastRenderedPageBreak/>
+              <w:t>techniques, standards, patterns and tools.</w:t>
             </w:r>
           </w:p>
         </w:tc>
@@ -3510,6 +3509,7 @@
                 <w:kern w:val="2"/>
                 <w:lang w:bidi="hi-IN"/>
               </w:rPr>
+              <w:lastRenderedPageBreak/>
               <w:t>1</w:t>
             </w:r>
           </w:p>
@@ -7059,15 +7059,6 @@
 </file>
 
 <file path=customXml/item2.xml><?xml version="1.0" encoding="utf-8"?>
-<?mso-contentType ?>
-<FormTemplates xmlns="http://schemas.microsoft.com/sharepoint/v3/contenttype/forms">
-  <Display>DocumentLibraryForm</Display>
-  <Edit>DocumentLibraryForm</Edit>
-  <New>DocumentLibraryForm</New>
-</FormTemplates>
-</file>
-
-<file path=customXml/item3.xml><?xml version="1.0" encoding="utf-8"?>
 <ct:contentTypeSchema xmlns:ct="http://schemas.microsoft.com/office/2006/metadata/contentType" xmlns:ma="http://schemas.microsoft.com/office/2006/metadata/properties/metaAttributes" ct:_="" ma:_="" ma:contentTypeName="Document" ma:contentTypeID="0x010100488ECE2E70AB8B46B2C449C81E540480" ma:contentTypeVersion="11" ma:contentTypeDescription="Create a new document." ma:contentTypeScope="" ma:versionID="7f313ba3899b45c4aa8418c34b7eff3c">
   <xsd:schema xmlns:xsd="http://www.w3.org/2001/XMLSchema" xmlns:xs="http://www.w3.org/2001/XMLSchema" xmlns:p="http://schemas.microsoft.com/office/2006/metadata/properties" xmlns:ns2="04dd4f8b-4e55-4b0f-90ae-c416a13e2e63" xmlns:ns3="51b58b7f-359e-418a-8fc0-c5d77d026bdc" targetNamespace="http://schemas.microsoft.com/office/2006/metadata/properties" ma:root="true" ma:fieldsID="c0ec0d7a88351e76f3c3a0ec69cc4784" ns2:_="" ns3:_="">
     <xsd:import namespace="04dd4f8b-4e55-4b0f-90ae-c416a13e2e63"/>
@@ -7278,6 +7269,15 @@
 </ct:contentTypeSchema>
 </file>
 
+<file path=customXml/item3.xml><?xml version="1.0" encoding="utf-8"?>
+<?mso-contentType ?>
+<FormTemplates xmlns="http://schemas.microsoft.com/sharepoint/v3/contenttype/forms">
+  <Display>DocumentLibraryForm</Display>
+  <Edit>DocumentLibraryForm</Edit>
+  <New>DocumentLibraryForm</New>
+</FormTemplates>
+</file>
+
 <file path=customXml/item4.xml><?xml version="1.0" encoding="utf-8"?>
 <b:Sources xmlns:b="http://schemas.openxmlformats.org/officeDocument/2006/bibliography" xmlns="http://schemas.openxmlformats.org/officeDocument/2006/bibliography" SelectedStyle="\APASixthEditionOfficeOnline.xsl" StyleName="APA" Version="6"/>
 </file>
@@ -7292,14 +7292,6 @@
 </file>
 
 <file path=customXml/itemProps2.xml><?xml version="1.0" encoding="utf-8"?>
-<ds:datastoreItem xmlns:ds="http://schemas.openxmlformats.org/officeDocument/2006/customXml" ds:itemID="{B827D83E-F7D5-4CA9-AEF6-4405A90C098C}">
-  <ds:schemaRefs>
-    <ds:schemaRef ds:uri="http://schemas.microsoft.com/sharepoint/v3/contenttype/forms"/>
-  </ds:schemaRefs>
-</ds:datastoreItem>
-</file>
-
-<file path=customXml/itemProps3.xml><?xml version="1.0" encoding="utf-8"?>
 <ds:datastoreItem xmlns:ds="http://schemas.openxmlformats.org/officeDocument/2006/customXml" ds:itemID="{E842373B-A352-4708-BBDE-1908C410FD14}">
   <ds:schemaRefs>
     <ds:schemaRef ds:uri="http://schemas.microsoft.com/office/2006/metadata/contentType"/>
@@ -7318,8 +7310,16 @@
 </ds:datastoreItem>
 </file>
 
+<file path=customXml/itemProps3.xml><?xml version="1.0" encoding="utf-8"?>
+<ds:datastoreItem xmlns:ds="http://schemas.openxmlformats.org/officeDocument/2006/customXml" ds:itemID="{B827D83E-F7D5-4CA9-AEF6-4405A90C098C}">
+  <ds:schemaRefs>
+    <ds:schemaRef ds:uri="http://schemas.microsoft.com/sharepoint/v3/contenttype/forms"/>
+  </ds:schemaRefs>
+</ds:datastoreItem>
+</file>
+
 <file path=customXml/itemProps4.xml><?xml version="1.0" encoding="utf-8"?>
-<ds:datastoreItem xmlns:ds="http://schemas.openxmlformats.org/officeDocument/2006/customXml" ds:itemID="{1E4B8410-3127-4747-8167-B86075CE8192}">
+<ds:datastoreItem xmlns:ds="http://schemas.openxmlformats.org/officeDocument/2006/customXml" ds:itemID="{19BFD591-C960-48D7-B764-7E4F51153F03}">
   <ds:schemaRefs>
     <ds:schemaRef ds:uri="http://schemas.openxmlformats.org/officeDocument/2006/bibliography"/>
   </ds:schemaRefs>

--- a/helpful files/QAC - Practical Project Specification (DevOps).docx
+++ b/helpful files/QAC - Practical Project Specification (DevOps).docx
@@ -312,9 +312,10 @@
         </w:numPr>
       </w:pPr>
       <w:r>
-        <w:lastRenderedPageBreak/>
         <w:t>Pull from a database</w:t>
       </w:r>
+      <w:bookmarkStart w:id="0" w:name="_GoBack"/>
+      <w:bookmarkEnd w:id="0"/>
     </w:p>
     <w:p>
       <w:pPr>
@@ -341,8 +342,6 @@
       <w:r>
         <w:t>4</w:t>
       </w:r>
-      <w:bookmarkStart w:id="0" w:name="_GoBack"/>
-      <w:bookmarkEnd w:id="0"/>
     </w:p>
     <w:p>
       <w:r>
@@ -394,6 +393,7 @@
     </w:p>
     <w:p>
       <w:r>
+        <w:lastRenderedPageBreak/>
         <w:t>The complexity of your logic here is up to you, again a simple implementation is allowed, however may not showcase your full understanding of the technology.</w:t>
       </w:r>
     </w:p>
@@ -680,7 +680,6 @@
         <w:pStyle w:val="Heading1"/>
       </w:pPr>
       <w:r>
-        <w:lastRenderedPageBreak/>
         <w:t>Scop</w:t>
       </w:r>
       <w:r>
@@ -820,6 +819,7 @@
         </w:numPr>
       </w:pPr>
       <w:r>
+        <w:lastRenderedPageBreak/>
         <w:t>As part of the project you need to create an Ansible Playbook that will provision the environment that your application needs to run.</w:t>
       </w:r>
     </w:p>
@@ -1002,7 +1002,6 @@
     </w:p>
     <w:p>
       <w:r>
-        <w:lastRenderedPageBreak/>
         <w:t>You will also need to demonstrate the working CI Pipeline that you have been able to build by rolling out updates</w:t>
       </w:r>
       <w:r>
@@ -1147,6 +1146,7 @@
     </w:p>
     <w:p>
       <w:r>
+        <w:lastRenderedPageBreak/>
         <w:t>Designs, codes, verifies, tests, documents, amends and refactors simple programs/scripts. Applies agreed standards and tools, to achieve a well-engineered result. Reviews own work.</w:t>
       </w:r>
     </w:p>
@@ -1387,7 +1387,6 @@
                 <w:kern w:val="2"/>
                 <w:lang w:bidi="hi-IN"/>
               </w:rPr>
-              <w:lastRenderedPageBreak/>
               <w:t>Designs, codes, verifies, tests, documents, amends and refactors simple programs/scripts.</w:t>
             </w:r>
           </w:p>
@@ -3281,6 +3280,7 @@
           <w:color w:val="134983"/>
           <w:sz w:val="36"/>
         </w:rPr>
+        <w:lastRenderedPageBreak/>
         <w:t>Software Design – marking scheme</w:t>
       </w:r>
     </w:p>
@@ -3462,19 +3462,7 @@
                 <w:shd w:val="clear" w:color="auto" w:fill="FFFFFF"/>
                 <w:lang w:bidi="hi-IN"/>
               </w:rPr>
-              <w:t xml:space="preserve">Creates and documents detailed designs for simple software applications or components applying agreed modelling </w:t>
-            </w:r>
-            <w:r>
-              <w:rPr>
-                <w:color w:val="000000"/>
-                <w:kern w:val="2"/>
-                <w:sz w:val="21"/>
-                <w:szCs w:val="21"/>
-                <w:shd w:val="clear" w:color="auto" w:fill="FFFFFF"/>
-                <w:lang w:bidi="hi-IN"/>
-              </w:rPr>
-              <w:lastRenderedPageBreak/>
-              <w:t>techniques, standards, patterns and tools.</w:t>
+              <w:t>Creates and documents detailed designs for simple software applications or components applying agreed modelling techniques, standards, patterns and tools.</w:t>
             </w:r>
           </w:p>
         </w:tc>
@@ -3509,7 +3497,6 @@
                 <w:kern w:val="2"/>
                 <w:lang w:bidi="hi-IN"/>
               </w:rPr>
-              <w:lastRenderedPageBreak/>
               <w:t>1</w:t>
             </w:r>
           </w:p>
@@ -5225,8 +5212,8 @@
       </w:pPr>
     </w:p>
     <w:sectPr>
-      <w:pgSz w:w="11906" w:h="16838"/>
-      <w:pgMar w:top="1440" w:right="1440" w:bottom="1440" w:left="1440" w:header="708" w:footer="708" w:gutter="0"/>
+      <w:pgSz w:w="11906" w:h="16838" w:code="9"/>
+      <w:pgMar w:top="720" w:right="720" w:bottom="720" w:left="720" w:header="708" w:footer="708" w:gutter="0"/>
       <w:cols w:space="708"/>
       <w:docGrid w:linePitch="360"/>
     </w:sectPr>
@@ -7053,9 +7040,12 @@
 </file>
 
 <file path=customXml/item1.xml><?xml version="1.0" encoding="utf-8"?>
-<p:properties xmlns:p="http://schemas.microsoft.com/office/2006/metadata/properties" xmlns:xsi="http://www.w3.org/2001/XMLSchema-instance" xmlns:pc="http://schemas.microsoft.com/office/infopath/2007/PartnerControls">
-  <documentManagement/>
-</p:properties>
+<?mso-contentType ?>
+<FormTemplates xmlns="http://schemas.microsoft.com/sharepoint/v3/contenttype/forms">
+  <Display>DocumentLibraryForm</Display>
+  <Edit>DocumentLibraryForm</Edit>
+  <New>DocumentLibraryForm</New>
+</FormTemplates>
 </file>
 
 <file path=customXml/item2.xml><?xml version="1.0" encoding="utf-8"?>
@@ -7270,12 +7260,9 @@
 </file>
 
 <file path=customXml/item3.xml><?xml version="1.0" encoding="utf-8"?>
-<?mso-contentType ?>
-<FormTemplates xmlns="http://schemas.microsoft.com/sharepoint/v3/contenttype/forms">
-  <Display>DocumentLibraryForm</Display>
-  <Edit>DocumentLibraryForm</Edit>
-  <New>DocumentLibraryForm</New>
-</FormTemplates>
+<p:properties xmlns:p="http://schemas.microsoft.com/office/2006/metadata/properties" xmlns:xsi="http://www.w3.org/2001/XMLSchema-instance" xmlns:pc="http://schemas.microsoft.com/office/infopath/2007/PartnerControls">
+  <documentManagement/>
+</p:properties>
 </file>
 
 <file path=customXml/item4.xml><?xml version="1.0" encoding="utf-8"?>
@@ -7283,10 +7270,9 @@
 </file>
 
 <file path=customXml/itemProps1.xml><?xml version="1.0" encoding="utf-8"?>
-<ds:datastoreItem xmlns:ds="http://schemas.openxmlformats.org/officeDocument/2006/customXml" ds:itemID="{58BC9F3A-97A3-4EC8-8146-374FEDD7616D}">
+<ds:datastoreItem xmlns:ds="http://schemas.openxmlformats.org/officeDocument/2006/customXml" ds:itemID="{B827D83E-F7D5-4CA9-AEF6-4405A90C098C}">
   <ds:schemaRefs>
-    <ds:schemaRef ds:uri="http://schemas.microsoft.com/office/2006/metadata/properties"/>
-    <ds:schemaRef ds:uri="http://schemas.microsoft.com/office/infopath/2007/PartnerControls"/>
+    <ds:schemaRef ds:uri="http://schemas.microsoft.com/sharepoint/v3/contenttype/forms"/>
   </ds:schemaRefs>
 </ds:datastoreItem>
 </file>
@@ -7311,15 +7297,16 @@
 </file>
 
 <file path=customXml/itemProps3.xml><?xml version="1.0" encoding="utf-8"?>
-<ds:datastoreItem xmlns:ds="http://schemas.openxmlformats.org/officeDocument/2006/customXml" ds:itemID="{B827D83E-F7D5-4CA9-AEF6-4405A90C098C}">
+<ds:datastoreItem xmlns:ds="http://schemas.openxmlformats.org/officeDocument/2006/customXml" ds:itemID="{58BC9F3A-97A3-4EC8-8146-374FEDD7616D}">
   <ds:schemaRefs>
-    <ds:schemaRef ds:uri="http://schemas.microsoft.com/sharepoint/v3/contenttype/forms"/>
+    <ds:schemaRef ds:uri="http://schemas.microsoft.com/office/2006/metadata/properties"/>
+    <ds:schemaRef ds:uri="http://schemas.microsoft.com/office/infopath/2007/PartnerControls"/>
   </ds:schemaRefs>
 </ds:datastoreItem>
 </file>
 
 <file path=customXml/itemProps4.xml><?xml version="1.0" encoding="utf-8"?>
-<ds:datastoreItem xmlns:ds="http://schemas.openxmlformats.org/officeDocument/2006/customXml" ds:itemID="{19BFD591-C960-48D7-B764-7E4F51153F03}">
+<ds:datastoreItem xmlns:ds="http://schemas.openxmlformats.org/officeDocument/2006/customXml" ds:itemID="{B8958764-3372-40F1-8C5E-3203FFC2C9BB}">
   <ds:schemaRefs>
     <ds:schemaRef ds:uri="http://schemas.openxmlformats.org/officeDocument/2006/bibliography"/>
   </ds:schemaRefs>
